--- a/HowTo.docx
+++ b/HowTo.docx
@@ -102,14 +102,7 @@
           <w:rFonts w:ascii="Candara" w:hAnsi="Candara"/>
           <w:sz w:val="24"/>
         </w:rPr>
-        <w:t>Azure DevOps</w:t>
-      </w:r>
-      <w:r>
-        <w:rPr>
-          <w:rFonts w:ascii="Candara" w:hAnsi="Candara"/>
-          <w:sz w:val="24"/>
-        </w:rPr>
-        <w:t xml:space="preserve"> - CI Pipeline</w:t>
+        <w:t>Azure DevOps - CI Pipeline</w:t>
       </w:r>
     </w:p>
     <w:p>
@@ -129,14 +122,7 @@
           <w:rFonts w:ascii="Candara" w:hAnsi="Candara"/>
           <w:sz w:val="24"/>
         </w:rPr>
-        <w:t xml:space="preserve">Docker – </w:t>
-      </w:r>
-      <w:r>
-        <w:rPr>
-          <w:rFonts w:ascii="Candara" w:hAnsi="Candara"/>
-          <w:sz w:val="24"/>
-        </w:rPr>
-        <w:t>Containerization</w:t>
+        <w:t>Docker – Containerization</w:t>
       </w:r>
     </w:p>
     <w:p>
@@ -639,43 +625,7 @@
           <w:sz w:val="24"/>
           <w:szCs w:val="24"/>
         </w:rPr>
-        <w:t>.</w:t>
-      </w:r>
-      <w:r>
-        <w:rPr>
-          <w:rFonts w:ascii="Candara" w:hAnsi="Candara"/>
-          <w:b/>
-          <w:sz w:val="24"/>
-          <w:szCs w:val="24"/>
-        </w:rPr>
-        <w:t>&lt;SERVER_ID&gt;</w:t>
-      </w:r>
-      <w:r>
-        <w:rPr>
-          <w:rFonts w:ascii="Candara" w:hAnsi="Candara"/>
-          <w:b/>
-          <w:sz w:val="24"/>
-          <w:szCs w:val="24"/>
-        </w:rPr>
-        <w:t>@mailosaur.io</w:t>
-      </w:r>
-      <w:r>
-        <w:rPr>
-          <w:rFonts w:ascii="Candara" w:hAnsi="Candara"/>
-          <w:b/>
-          <w:sz w:val="24"/>
-          <w:szCs w:val="24"/>
-        </w:rPr>
-        <w:t xml:space="preserve"> </w:t>
-      </w:r>
-      <w:r>
-        <w:rPr>
-          <w:rFonts w:ascii="Candara" w:hAnsi="Candara"/>
-          <w:b/>
-          <w:sz w:val="24"/>
-          <w:szCs w:val="24"/>
-        </w:rPr>
-        <w:t xml:space="preserve">points to </w:t>
+        <w:t xml:space="preserve">.&lt;SERVER_ID&gt;@mailosaur.io points to </w:t>
       </w:r>
       <w:proofErr w:type="spellStart"/>
       <w:r>
@@ -1409,71 +1359,52 @@
         </w:rPr>
         <w:t>Pipeline is created</w:t>
       </w:r>
+      <w:r>
+        <w:rPr>
+          <w:rFonts w:ascii="Candara" w:hAnsi="Candara"/>
+          <w:sz w:val="24"/>
+          <w:szCs w:val="24"/>
+        </w:rPr>
+        <w:t xml:space="preserve"> using the </w:t>
+      </w:r>
+      <w:r>
+        <w:rPr>
+          <w:rFonts w:ascii="Candara" w:hAnsi="Candara"/>
+          <w:b/>
+          <w:sz w:val="24"/>
+          <w:szCs w:val="24"/>
+        </w:rPr>
+        <w:t>azure-</w:t>
+      </w:r>
+      <w:proofErr w:type="spellStart"/>
+      <w:r>
+        <w:rPr>
+          <w:rFonts w:ascii="Candara" w:hAnsi="Candara"/>
+          <w:b/>
+          <w:sz w:val="24"/>
+          <w:szCs w:val="24"/>
+        </w:rPr>
+        <w:t>pipelines.yml</w:t>
+      </w:r>
+      <w:proofErr w:type="spellEnd"/>
+      <w:r>
+        <w:rPr>
+          <w:rFonts w:ascii="Candara" w:hAnsi="Candara"/>
+          <w:sz w:val="24"/>
+          <w:szCs w:val="24"/>
+        </w:rPr>
+        <w:t xml:space="preserve"> </w:t>
+      </w:r>
+      <w:r>
+        <w:rPr>
+          <w:rFonts w:ascii="Candara" w:hAnsi="Candara"/>
+          <w:sz w:val="24"/>
+          <w:szCs w:val="24"/>
+        </w:rPr>
+        <w:t>file in the project.</w:t>
+      </w:r>
       <w:bookmarkStart w:id="0" w:name="_GoBack"/>
       <w:bookmarkEnd w:id="0"/>
-      <w:r>
-        <w:rPr>
-          <w:rFonts w:ascii="Candara" w:hAnsi="Candara"/>
-          <w:sz w:val="24"/>
-          <w:szCs w:val="24"/>
-        </w:rPr>
-        <w:t xml:space="preserve"> using the </w:t>
-      </w:r>
-      <w:r>
-        <w:rPr>
-          <w:rFonts w:ascii="Candara" w:hAnsi="Candara"/>
-          <w:b/>
-          <w:sz w:val="24"/>
-          <w:szCs w:val="24"/>
-        </w:rPr>
-        <w:t>azure-</w:t>
-      </w:r>
-      <w:proofErr w:type="spellStart"/>
-      <w:r>
-        <w:rPr>
-          <w:rFonts w:ascii="Candara" w:hAnsi="Candara"/>
-          <w:b/>
-          <w:sz w:val="24"/>
-          <w:szCs w:val="24"/>
-        </w:rPr>
-        <w:t>pipelines.yml</w:t>
-      </w:r>
-      <w:proofErr w:type="spellEnd"/>
-      <w:r>
-        <w:rPr>
-          <w:rFonts w:ascii="Candara" w:hAnsi="Candara"/>
-          <w:sz w:val="24"/>
-          <w:szCs w:val="24"/>
-        </w:rPr>
-        <w:t xml:space="preserve"> </w:t>
-      </w:r>
-      <w:r>
-        <w:rPr>
-          <w:rFonts w:ascii="Candara" w:hAnsi="Candara"/>
-          <w:sz w:val="24"/>
-          <w:szCs w:val="24"/>
-        </w:rPr>
-        <w:t>file in the project.</w:t>
-      </w:r>
-    </w:p>
-    <w:p>
-      <w:pPr>
-        <w:pStyle w:val="ListParagraph"/>
-        <w:rPr>
-          <w:rFonts w:ascii="Candara" w:hAnsi="Candara"/>
-          <w:sz w:val="24"/>
-          <w:szCs w:val="24"/>
-        </w:rPr>
-      </w:pPr>
-    </w:p>
-    <w:p>
-      <w:pPr>
-        <w:pStyle w:val="ListParagraph"/>
-        <w:ind w:left="1440"/>
-        <w:rPr>
-          <w:rFonts w:ascii="Candara" w:hAnsi="Candara"/>
-        </w:rPr>
-      </w:pPr>
     </w:p>
     <w:sectPr>
       <w:pgSz w:w="12240" w:h="15840"/>

--- a/HowTo.docx
+++ b/HowTo.docx
@@ -1403,6 +1403,16 @@
         </w:rPr>
         <w:t>file in the project.</w:t>
       </w:r>
+    </w:p>
+    <w:p>
+      <w:pPr>
+        <w:ind w:left="360"/>
+        <w:rPr>
+          <w:rFonts w:ascii="Candara" w:hAnsi="Candara"/>
+          <w:sz w:val="24"/>
+          <w:szCs w:val="24"/>
+        </w:rPr>
+      </w:pPr>
       <w:bookmarkStart w:id="0" w:name="_GoBack"/>
       <w:bookmarkEnd w:id="0"/>
     </w:p>
